--- a/tugas_laravel+vue/tugas_2/Instal laravel 8.docx
+++ b/tugas_laravel+vue/tugas_2/Instal laravel 8.docx
@@ -19,7 +19,25 @@
           <w:szCs w:val="32"/>
           <w:lang w:val="en-US"/>
         </w:rPr>
-        <w:t xml:space="preserve">Instal </w:t>
+        <w:t>Instal</w:t>
+      </w:r>
+      <w:r>
+        <w:rPr>
+          <w:rFonts w:ascii="Times New Roman" w:hAnsi="Times New Roman" w:cs="Times New Roman"/>
+          <w:sz w:val="32"/>
+          <w:szCs w:val="32"/>
+          <w:lang w:val="en-US"/>
+        </w:rPr>
+        <w:t>l</w:t>
+      </w:r>
+      <w:r>
+        <w:rPr>
+          <w:rFonts w:ascii="Times New Roman" w:hAnsi="Times New Roman" w:cs="Times New Roman"/>
+          <w:sz w:val="32"/>
+          <w:szCs w:val="32"/>
+          <w:lang w:val="en-US"/>
+        </w:rPr>
+        <w:t xml:space="preserve"> </w:t>
       </w:r>
       <w:proofErr w:type="spellStart"/>
       <w:r>
